--- a/Proposal.docx
+++ b/Proposal.docx
@@ -1,7 +1,7 @@
 
 <file path=word/document.xml><?xml version="1.0" encoding="utf-8"?>
 <w:document xmlns:wpc="http://schemas.microsoft.com/office/word/2010/wordprocessingCanvas" xmlns:mc="http://schemas.openxmlformats.org/markup-compatibility/2006" xmlns:o="urn:schemas-microsoft-com:office:office" xmlns:r="http://schemas.openxmlformats.org/officeDocument/2006/relationships" xmlns:m="http://schemas.openxmlformats.org/officeDocument/2006/math" xmlns:v="urn:schemas-microsoft-com:vml" xmlns:wp14="http://schemas.microsoft.com/office/word/2010/wordprocessingDrawing" xmlns:wp="http://schemas.openxmlformats.org/drawingml/2006/wordprocessingDrawing" xmlns:w="http://schemas.openxmlformats.org/wordprocessingml/2006/main" xmlns:w14="http://schemas.microsoft.com/office/word/2010/wordml" xmlns:w10="urn:schemas-microsoft-com:office:word" xmlns:w15="http://schemas.microsoft.com/office/word/2012/wordml" xmlns:wpg="http://schemas.microsoft.com/office/word/2010/wordprocessingGroup" xmlns:wpi="http://schemas.microsoft.com/office/word/2010/wordprocessingInk" xmlns:wne="http://schemas.microsoft.com/office/word/2006/wordml" xmlns:wps="http://schemas.microsoft.com/office/word/2010/wordprocessingShape" xmlns:wpsCustomData="http://www.wps.cn/officeDocument/2013/wpsCustomData" mc:Ignorable="w14 w15 wp14">
-  <w:background w:color="FFFFFF" w:themeColor="background1"/>
+  <w:background w:color="F2F2F2" w:themeColor="background1" w:themeShade="F2"/>
   <w:body>
     <w:p>
       <w:pPr>
@@ -38,8 +38,6 @@
           <w:lang w:val="en-US"/>
         </w:rPr>
       </w:pPr>
-      <w:bookmarkStart w:id="0" w:name="_GoBack"/>
-      <w:bookmarkEnd w:id="0"/>
     </w:p>
     <w:p>
       <w:pPr>
@@ -960,38 +958,1167 @@
           <w:szCs w:val="24"/>
           <w:lang w:val="en-US"/>
         </w:rPr>
-        <w:t xml:space="preserve">Total time associated with development and testing the platform. Even though I have highlighted this as an obstacle, the benefits this could render will surpass the initial investment.       </w:t>
-      </w:r>
-    </w:p>
-    <w:p>
-      <w:pPr>
-        <w:numPr>
-          <w:numId w:val="0"/>
-        </w:numPr>
-        <w:rPr>
-          <w:rFonts w:hint="default"/>
-          <w:b w:val="0"/>
-          <w:bCs w:val="0"/>
-          <w:sz w:val="24"/>
-          <w:szCs w:val="24"/>
-          <w:lang w:val="en-US"/>
-        </w:rPr>
-      </w:pPr>
-    </w:p>
-    <w:p>
-      <w:pPr>
-        <w:numPr>
-          <w:numId w:val="0"/>
-        </w:numPr>
-        <w:rPr>
-          <w:rFonts w:hint="default"/>
-          <w:b w:val="0"/>
-          <w:bCs w:val="0"/>
-          <w:sz w:val="24"/>
-          <w:szCs w:val="24"/>
-          <w:lang w:val="en-US"/>
-        </w:rPr>
-      </w:pPr>
+        <w:t xml:space="preserve">Total time associated with development and testing the platform. Even though I have highlighted this as an obstacle, the benefits this could render will surpass the initial investment.     </w:t>
+      </w:r>
+    </w:p>
+    <w:p>
+      <w:pPr>
+        <w:numPr>
+          <w:ilvl w:val="0"/>
+          <w:numId w:val="2"/>
+        </w:numPr>
+        <w:ind w:left="420" w:leftChars="0" w:hanging="420" w:firstLineChars="0"/>
+        <w:rPr>
+          <w:rFonts w:hint="default" w:asciiTheme="minorAscii" w:hAnsiTheme="minorAscii"/>
+          <w:b w:val="0"/>
+          <w:bCs w:val="0"/>
+          <w:sz w:val="24"/>
+          <w:szCs w:val="24"/>
+          <w:lang w:val="en-US"/>
+        </w:rPr>
+      </w:pPr>
+      <w:r>
+        <w:rPr>
+          <w:rFonts w:hint="default"/>
+          <w:b w:val="0"/>
+          <w:bCs w:val="0"/>
+          <w:sz w:val="24"/>
+          <w:szCs w:val="24"/>
+          <w:lang w:val="en-US"/>
+        </w:rPr>
+        <w:t>Current fu</w:t>
+      </w:r>
+      <w:r>
+        <w:rPr>
+          <w:rFonts w:hint="default"/>
+          <w:b w:val="0"/>
+          <w:bCs w:val="0"/>
+          <w:sz w:val="24"/>
+          <w:szCs w:val="24"/>
+          <w:lang w:val="en-US"/>
+        </w:rPr>
+        <w:t>nctionalities of the platfo</w:t>
+      </w:r>
+      <w:r>
+        <w:rPr>
+          <w:rFonts w:hint="default"/>
+          <w:b w:val="0"/>
+          <w:bCs w:val="0"/>
+          <w:sz w:val="24"/>
+          <w:szCs w:val="24"/>
+          <w:lang w:val="en-US"/>
+        </w:rPr>
+        <w:t>rm, support</w:t>
+      </w:r>
+      <w:r>
+        <w:rPr>
+          <w:rFonts w:hint="default" w:asciiTheme="minorAscii" w:hAnsiTheme="minorAscii"/>
+          <w:b w:val="0"/>
+          <w:bCs w:val="0"/>
+          <w:sz w:val="24"/>
+          <w:szCs w:val="24"/>
+          <w:lang w:val="en-US"/>
+        </w:rPr>
+        <w:t xml:space="preserve"> </w:t>
+      </w:r>
+      <w:r>
+        <w:rPr>
+          <w:rFonts w:hint="default" w:eastAsia="SimSun" w:cs="Arial" w:asciiTheme="minorAscii" w:hAnsiTheme="minorAscii"/>
+          <w:i w:val="0"/>
+          <w:iCs w:val="0"/>
+          <w:caps w:val="0"/>
+          <w:color w:val="202124"/>
+          <w:spacing w:val="0"/>
+          <w:sz w:val="24"/>
+          <w:szCs w:val="24"/>
+          <w:shd w:val="clear" w:fill="FFFFFF"/>
+        </w:rPr>
+        <w:t>text-based PDFs and not scanned PDFs.</w:t>
+      </w:r>
+      <w:r>
+        <w:rPr>
+          <w:rFonts w:hint="default" w:eastAsia="SimSun" w:cs="Arial" w:asciiTheme="minorAscii" w:hAnsiTheme="minorAscii"/>
+          <w:i w:val="0"/>
+          <w:iCs w:val="0"/>
+          <w:caps w:val="0"/>
+          <w:color w:val="202124"/>
+          <w:spacing w:val="0"/>
+          <w:sz w:val="24"/>
+          <w:szCs w:val="24"/>
+          <w:shd w:val="clear" w:fill="FFFFFF"/>
+          <w:lang w:val="en-US"/>
+        </w:rPr>
+        <w:t>Therefore further development would require to extend it’s  features to handle text recognition and optical character recognition.</w:t>
+      </w:r>
+      <w:r>
+        <w:rPr>
+          <w:rFonts w:hint="default" w:asciiTheme="minorAscii" w:hAnsiTheme="minorAscii"/>
+          <w:b w:val="0"/>
+          <w:bCs w:val="0"/>
+          <w:sz w:val="24"/>
+          <w:szCs w:val="24"/>
+          <w:lang w:val="en-US"/>
+        </w:rPr>
+        <w:t xml:space="preserve">  </w:t>
+      </w:r>
+    </w:p>
+    <w:p>
+      <w:pPr>
+        <w:numPr>
+          <w:numId w:val="0"/>
+        </w:numPr>
+        <w:rPr>
+          <w:rFonts w:hint="default"/>
+          <w:b w:val="0"/>
+          <w:bCs w:val="0"/>
+          <w:sz w:val="24"/>
+          <w:szCs w:val="24"/>
+          <w:lang w:val="en-US"/>
+        </w:rPr>
+      </w:pPr>
+    </w:p>
+    <w:p>
+      <w:pPr>
+        <w:numPr>
+          <w:numId w:val="0"/>
+        </w:numPr>
+        <w:rPr>
+          <w:rFonts w:hint="default"/>
+          <w:b/>
+          <w:bCs/>
+          <w:sz w:val="40"/>
+          <w:szCs w:val="40"/>
+          <w:lang w:val="en-US"/>
+        </w:rPr>
+      </w:pPr>
+    </w:p>
+    <w:p>
+      <w:pPr>
+        <w:numPr>
+          <w:numId w:val="0"/>
+        </w:numPr>
+        <w:rPr>
+          <w:rFonts w:hint="default"/>
+          <w:b/>
+          <w:bCs/>
+          <w:sz w:val="40"/>
+          <w:szCs w:val="40"/>
+          <w:lang w:val="en-US"/>
+        </w:rPr>
+      </w:pPr>
+    </w:p>
+    <w:p>
+      <w:pPr>
+        <w:numPr>
+          <w:numId w:val="0"/>
+        </w:numPr>
+        <w:rPr>
+          <w:rFonts w:hint="default"/>
+          <w:b/>
+          <w:bCs/>
+          <w:sz w:val="40"/>
+          <w:szCs w:val="40"/>
+          <w:lang w:val="en-US"/>
+        </w:rPr>
+      </w:pPr>
+    </w:p>
+    <w:p>
+      <w:pPr>
+        <w:numPr>
+          <w:numId w:val="0"/>
+        </w:numPr>
+        <w:rPr>
+          <w:rFonts w:hint="default"/>
+          <w:b/>
+          <w:bCs/>
+          <w:sz w:val="40"/>
+          <w:szCs w:val="40"/>
+          <w:lang w:val="en-US"/>
+        </w:rPr>
+      </w:pPr>
+    </w:p>
+    <w:p>
+      <w:pPr>
+        <w:numPr>
+          <w:numId w:val="0"/>
+        </w:numPr>
+        <w:rPr>
+          <w:rFonts w:hint="default"/>
+          <w:b/>
+          <w:bCs/>
+          <w:sz w:val="40"/>
+          <w:szCs w:val="40"/>
+          <w:lang w:val="en-US"/>
+        </w:rPr>
+      </w:pPr>
+    </w:p>
+    <w:p>
+      <w:pPr>
+        <w:numPr>
+          <w:numId w:val="0"/>
+        </w:numPr>
+        <w:rPr>
+          <w:rFonts w:hint="default"/>
+          <w:b/>
+          <w:bCs/>
+          <w:sz w:val="40"/>
+          <w:szCs w:val="40"/>
+          <w:lang w:val="en-US"/>
+        </w:rPr>
+      </w:pPr>
+    </w:p>
+    <w:p>
+      <w:pPr>
+        <w:numPr>
+          <w:numId w:val="0"/>
+        </w:numPr>
+        <w:rPr>
+          <w:rFonts w:hint="default"/>
+          <w:b/>
+          <w:bCs/>
+          <w:sz w:val="40"/>
+          <w:szCs w:val="40"/>
+          <w:lang w:val="en-US"/>
+        </w:rPr>
+      </w:pPr>
+    </w:p>
+    <w:p>
+      <w:pPr>
+        <w:numPr>
+          <w:numId w:val="0"/>
+        </w:numPr>
+        <w:rPr>
+          <w:rFonts w:hint="default"/>
+          <w:b/>
+          <w:bCs/>
+          <w:sz w:val="40"/>
+          <w:szCs w:val="40"/>
+          <w:lang w:val="en-US"/>
+        </w:rPr>
+      </w:pPr>
+    </w:p>
+    <w:p>
+      <w:pPr>
+        <w:numPr>
+          <w:numId w:val="0"/>
+        </w:numPr>
+        <w:rPr>
+          <w:rFonts w:hint="default"/>
+          <w:b/>
+          <w:bCs/>
+          <w:sz w:val="40"/>
+          <w:szCs w:val="40"/>
+          <w:lang w:val="en-US"/>
+        </w:rPr>
+      </w:pPr>
+    </w:p>
+    <w:p>
+      <w:pPr>
+        <w:numPr>
+          <w:numId w:val="0"/>
+        </w:numPr>
+        <w:rPr>
+          <w:rFonts w:hint="default"/>
+          <w:b/>
+          <w:bCs/>
+          <w:sz w:val="40"/>
+          <w:szCs w:val="40"/>
+          <w:lang w:val="en-US"/>
+        </w:rPr>
+      </w:pPr>
+    </w:p>
+    <w:p>
+      <w:pPr>
+        <w:numPr>
+          <w:numId w:val="0"/>
+        </w:numPr>
+        <w:rPr>
+          <w:rFonts w:hint="default"/>
+          <w:b/>
+          <w:bCs/>
+          <w:sz w:val="40"/>
+          <w:szCs w:val="40"/>
+          <w:lang w:val="en-US"/>
+        </w:rPr>
+      </w:pPr>
+    </w:p>
+    <w:p>
+      <w:pPr>
+        <w:numPr>
+          <w:numId w:val="0"/>
+        </w:numPr>
+        <w:rPr>
+          <w:rFonts w:hint="default"/>
+          <w:b/>
+          <w:bCs/>
+          <w:sz w:val="40"/>
+          <w:szCs w:val="40"/>
+          <w:lang w:val="en-US"/>
+        </w:rPr>
+      </w:pPr>
+    </w:p>
+    <w:p>
+      <w:pPr>
+        <w:numPr>
+          <w:numId w:val="0"/>
+        </w:numPr>
+        <w:rPr>
+          <w:rFonts w:hint="default"/>
+          <w:b/>
+          <w:bCs/>
+          <w:sz w:val="40"/>
+          <w:szCs w:val="40"/>
+          <w:lang w:val="en-US"/>
+        </w:rPr>
+      </w:pPr>
+    </w:p>
+    <w:p>
+      <w:pPr>
+        <w:numPr>
+          <w:numId w:val="0"/>
+        </w:numPr>
+        <w:rPr>
+          <w:rFonts w:hint="default"/>
+          <w:b/>
+          <w:bCs/>
+          <w:sz w:val="40"/>
+          <w:szCs w:val="40"/>
+          <w:lang w:val="en-US"/>
+        </w:rPr>
+      </w:pPr>
+    </w:p>
+    <w:p>
+      <w:pPr>
+        <w:numPr>
+          <w:numId w:val="0"/>
+        </w:numPr>
+        <w:rPr>
+          <w:rFonts w:hint="default"/>
+          <w:b/>
+          <w:bCs/>
+          <w:sz w:val="40"/>
+          <w:szCs w:val="40"/>
+          <w:lang w:val="en-US"/>
+        </w:rPr>
+      </w:pPr>
+    </w:p>
+    <w:p>
+      <w:pPr>
+        <w:numPr>
+          <w:numId w:val="0"/>
+        </w:numPr>
+        <w:rPr>
+          <w:rFonts w:hint="default"/>
+          <w:b/>
+          <w:bCs/>
+          <w:sz w:val="40"/>
+          <w:szCs w:val="40"/>
+          <w:lang w:val="en-US"/>
+        </w:rPr>
+      </w:pPr>
+    </w:p>
+    <w:p>
+      <w:pPr>
+        <w:numPr>
+          <w:numId w:val="0"/>
+        </w:numPr>
+        <w:rPr>
+          <w:rFonts w:hint="default"/>
+          <w:b/>
+          <w:bCs/>
+          <w:sz w:val="40"/>
+          <w:szCs w:val="40"/>
+          <w:lang w:val="en-US"/>
+        </w:rPr>
+      </w:pPr>
+    </w:p>
+    <w:p>
+      <w:pPr>
+        <w:numPr>
+          <w:numId w:val="0"/>
+        </w:numPr>
+        <w:rPr>
+          <w:rFonts w:hint="default"/>
+          <w:b/>
+          <w:bCs/>
+          <w:sz w:val="40"/>
+          <w:szCs w:val="40"/>
+          <w:lang w:val="en-US"/>
+        </w:rPr>
+      </w:pPr>
+    </w:p>
+    <w:p>
+      <w:pPr>
+        <w:numPr>
+          <w:numId w:val="0"/>
+        </w:numPr>
+        <w:rPr>
+          <w:rFonts w:hint="default"/>
+          <w:b/>
+          <w:bCs/>
+          <w:sz w:val="40"/>
+          <w:szCs w:val="40"/>
+          <w:lang w:val="en-US"/>
+        </w:rPr>
+      </w:pPr>
+    </w:p>
+    <w:p>
+      <w:pPr>
+        <w:numPr>
+          <w:numId w:val="0"/>
+        </w:numPr>
+        <w:rPr>
+          <w:rFonts w:hint="default"/>
+          <w:b/>
+          <w:bCs/>
+          <w:sz w:val="40"/>
+          <w:szCs w:val="40"/>
+          <w:lang w:val="en-US"/>
+        </w:rPr>
+      </w:pPr>
+      <w:r>
+        <w:rPr>
+          <w:rFonts w:hint="default"/>
+          <w:b/>
+          <w:bCs/>
+          <w:sz w:val="40"/>
+          <w:szCs w:val="40"/>
+          <w:lang w:val="en-US"/>
+        </w:rPr>
+        <w:t>Demo App</w:t>
+      </w:r>
+    </w:p>
+    <w:p>
+      <w:pPr>
+        <w:numPr>
+          <w:numId w:val="0"/>
+        </w:numPr>
+        <w:rPr>
+          <w:rFonts w:hint="default"/>
+          <w:b/>
+          <w:bCs/>
+          <w:sz w:val="24"/>
+          <w:szCs w:val="24"/>
+          <w:lang w:val="en-US"/>
+        </w:rPr>
+      </w:pPr>
+    </w:p>
+    <w:p>
+      <w:pPr>
+        <w:numPr>
+          <w:numId w:val="0"/>
+        </w:numPr>
+        <w:rPr>
+          <w:rFonts w:hint="default"/>
+          <w:b w:val="0"/>
+          <w:bCs w:val="0"/>
+          <w:sz w:val="24"/>
+          <w:szCs w:val="24"/>
+          <w:lang w:val="en-US"/>
+        </w:rPr>
+      </w:pPr>
+      <w:r>
+        <w:rPr>
+          <w:rFonts w:hint="default"/>
+          <w:b w:val="0"/>
+          <w:bCs w:val="0"/>
+          <w:sz w:val="24"/>
+          <w:szCs w:val="24"/>
+          <w:lang w:val="en-US"/>
+        </w:rPr>
+        <w:t xml:space="preserve">I have created a demo app to show basic functionalities of the proposed platform. The application is currently been hosted at </w:t>
+      </w:r>
+      <w:r>
+        <w:rPr>
+          <w:rFonts w:hint="default"/>
+          <w:b w:val="0"/>
+          <w:bCs w:val="0"/>
+          <w:sz w:val="24"/>
+          <w:szCs w:val="24"/>
+          <w:lang w:val="en-US"/>
+        </w:rPr>
+        <w:fldChar w:fldCharType="begin"/>
+      </w:r>
+      <w:r>
+        <w:rPr>
+          <w:rFonts w:hint="default"/>
+          <w:b w:val="0"/>
+          <w:bCs w:val="0"/>
+          <w:sz w:val="24"/>
+          <w:szCs w:val="24"/>
+          <w:lang w:val="en-US"/>
+        </w:rPr>
+        <w:instrText xml:space="preserve"> HYPERLINK "https://dailyfxupdates.herokuapp.com/" </w:instrText>
+      </w:r>
+      <w:r>
+        <w:rPr>
+          <w:rFonts w:hint="default"/>
+          <w:b w:val="0"/>
+          <w:bCs w:val="0"/>
+          <w:sz w:val="24"/>
+          <w:szCs w:val="24"/>
+          <w:lang w:val="en-US"/>
+        </w:rPr>
+        <w:fldChar w:fldCharType="separate"/>
+      </w:r>
+      <w:r>
+        <w:rPr>
+          <w:rStyle w:val="7"/>
+          <w:rFonts w:hint="default"/>
+          <w:b w:val="0"/>
+          <w:bCs w:val="0"/>
+          <w:sz w:val="24"/>
+          <w:szCs w:val="24"/>
+          <w:lang w:val="en-US"/>
+        </w:rPr>
+        <w:t>https://dailyfxupdates.herokuapp.com/</w:t>
+      </w:r>
+      <w:r>
+        <w:rPr>
+          <w:rFonts w:hint="default"/>
+          <w:b w:val="0"/>
+          <w:bCs w:val="0"/>
+          <w:sz w:val="24"/>
+          <w:szCs w:val="24"/>
+          <w:lang w:val="en-US"/>
+        </w:rPr>
+        <w:fldChar w:fldCharType="end"/>
+      </w:r>
+      <w:r>
+        <w:rPr>
+          <w:rFonts w:hint="default"/>
+          <w:b w:val="0"/>
+          <w:bCs w:val="0"/>
+          <w:sz w:val="24"/>
+          <w:szCs w:val="24"/>
+          <w:lang w:val="en-US"/>
+        </w:rPr>
+        <w:t>.</w:t>
+      </w:r>
+    </w:p>
+    <w:p>
+      <w:pPr>
+        <w:numPr>
+          <w:numId w:val="0"/>
+        </w:numPr>
+        <w:rPr>
+          <w:rFonts w:hint="default"/>
+          <w:b w:val="0"/>
+          <w:bCs w:val="0"/>
+          <w:sz w:val="24"/>
+          <w:szCs w:val="24"/>
+          <w:lang w:val="en-US"/>
+        </w:rPr>
+      </w:pPr>
+    </w:p>
+    <w:p>
+      <w:pPr>
+        <w:numPr>
+          <w:numId w:val="0"/>
+        </w:numPr>
+      </w:pPr>
+      <w:r>
+        <w:drawing>
+          <wp:inline distT="0" distB="0" distL="114300" distR="114300">
+            <wp:extent cx="5267960" cy="2378710"/>
+            <wp:effectExtent l="0" t="0" r="8890" b="2540"/>
+            <wp:docPr id="2" name="Picture 1"/>
+            <wp:cNvGraphicFramePr>
+              <a:graphicFrameLocks xmlns:a="http://schemas.openxmlformats.org/drawingml/2006/main" noChangeAspect="1"/>
+            </wp:cNvGraphicFramePr>
+            <a:graphic xmlns:a="http://schemas.openxmlformats.org/drawingml/2006/main">
+              <a:graphicData uri="http://schemas.openxmlformats.org/drawingml/2006/picture">
+                <pic:pic xmlns:pic="http://schemas.openxmlformats.org/drawingml/2006/picture">
+                  <pic:nvPicPr>
+                    <pic:cNvPr id="2" name="Picture 1"/>
+                    <pic:cNvPicPr>
+                      <a:picLocks noChangeAspect="1"/>
+                    </pic:cNvPicPr>
+                  </pic:nvPicPr>
+                  <pic:blipFill>
+                    <a:blip r:embed="rId5"/>
+                    <a:stretch>
+                      <a:fillRect/>
+                    </a:stretch>
+                  </pic:blipFill>
+                  <pic:spPr>
+                    <a:xfrm>
+                      <a:off x="0" y="0"/>
+                      <a:ext cx="5267960" cy="2378710"/>
+                    </a:xfrm>
+                    <a:prstGeom prst="rect">
+                      <a:avLst/>
+                    </a:prstGeom>
+                    <a:noFill/>
+                    <a:ln>
+                      <a:noFill/>
+                    </a:ln>
+                  </pic:spPr>
+                </pic:pic>
+              </a:graphicData>
+            </a:graphic>
+          </wp:inline>
+        </w:drawing>
+      </w:r>
+    </w:p>
+    <w:p>
+      <w:pPr>
+        <w:pStyle w:val="4"/>
+        <w:numPr>
+          <w:numId w:val="0"/>
+        </w:numPr>
+        <w:jc w:val="center"/>
+        <w:rPr>
+          <w:rFonts w:hint="default"/>
+          <w:lang w:val="en-US"/>
+        </w:rPr>
+      </w:pPr>
+      <w:r>
+        <w:rPr>
+          <w:rFonts w:hint="default"/>
+          <w:lang w:val="en-US"/>
+        </w:rPr>
+        <w:t>Front page</w:t>
+      </w:r>
+    </w:p>
+    <w:p>
+      <w:pPr>
+        <w:rPr>
+          <w:rFonts w:hint="default"/>
+          <w:lang w:val="en-US"/>
+        </w:rPr>
+      </w:pPr>
+    </w:p>
+    <w:p>
+      <w:pPr>
+        <w:rPr>
+          <w:rFonts w:hint="default"/>
+          <w:lang w:val="en-US"/>
+        </w:rPr>
+      </w:pPr>
+    </w:p>
+    <w:p>
+      <w:r>
+        <w:drawing>
+          <wp:inline distT="0" distB="0" distL="114300" distR="114300">
+            <wp:extent cx="5269230" cy="1880870"/>
+            <wp:effectExtent l="0" t="0" r="7620" b="5080"/>
+            <wp:docPr id="3" name="Picture 2"/>
+            <wp:cNvGraphicFramePr>
+              <a:graphicFrameLocks xmlns:a="http://schemas.openxmlformats.org/drawingml/2006/main" noChangeAspect="1"/>
+            </wp:cNvGraphicFramePr>
+            <a:graphic xmlns:a="http://schemas.openxmlformats.org/drawingml/2006/main">
+              <a:graphicData uri="http://schemas.openxmlformats.org/drawingml/2006/picture">
+                <pic:pic xmlns:pic="http://schemas.openxmlformats.org/drawingml/2006/picture">
+                  <pic:nvPicPr>
+                    <pic:cNvPr id="3" name="Picture 2"/>
+                    <pic:cNvPicPr>
+                      <a:picLocks noChangeAspect="1"/>
+                    </pic:cNvPicPr>
+                  </pic:nvPicPr>
+                  <pic:blipFill>
+                    <a:blip r:embed="rId6"/>
+                    <a:stretch>
+                      <a:fillRect/>
+                    </a:stretch>
+                  </pic:blipFill>
+                  <pic:spPr>
+                    <a:xfrm>
+                      <a:off x="0" y="0"/>
+                      <a:ext cx="5269230" cy="1880870"/>
+                    </a:xfrm>
+                    <a:prstGeom prst="rect">
+                      <a:avLst/>
+                    </a:prstGeom>
+                    <a:noFill/>
+                    <a:ln>
+                      <a:noFill/>
+                    </a:ln>
+                  </pic:spPr>
+                </pic:pic>
+              </a:graphicData>
+            </a:graphic>
+          </wp:inline>
+        </w:drawing>
+      </w:r>
+    </w:p>
+    <w:p>
+      <w:pPr>
+        <w:pStyle w:val="4"/>
+        <w:jc w:val="center"/>
+        <w:rPr>
+          <w:rFonts w:hint="default"/>
+          <w:lang w:val="en-US"/>
+        </w:rPr>
+      </w:pPr>
+      <w:r>
+        <w:rPr>
+          <w:rFonts w:hint="default"/>
+          <w:lang w:val="en-US"/>
+        </w:rPr>
+        <w:t>Features</w:t>
+      </w:r>
+    </w:p>
+    <w:p>
+      <w:pPr>
+        <w:rPr>
+          <w:rFonts w:hint="default"/>
+          <w:lang w:val="en-US"/>
+        </w:rPr>
+      </w:pPr>
+    </w:p>
+    <w:p>
+      <w:pPr>
+        <w:rPr>
+          <w:rFonts w:hint="default"/>
+          <w:lang w:val="en-US"/>
+        </w:rPr>
+      </w:pPr>
+    </w:p>
+    <w:p>
+      <w:r>
+        <w:drawing>
+          <wp:inline distT="0" distB="0" distL="114300" distR="114300">
+            <wp:extent cx="5270500" cy="1932940"/>
+            <wp:effectExtent l="0" t="0" r="6350" b="10160"/>
+            <wp:docPr id="4" name="Picture 3"/>
+            <wp:cNvGraphicFramePr>
+              <a:graphicFrameLocks xmlns:a="http://schemas.openxmlformats.org/drawingml/2006/main" noChangeAspect="1"/>
+            </wp:cNvGraphicFramePr>
+            <a:graphic xmlns:a="http://schemas.openxmlformats.org/drawingml/2006/main">
+              <a:graphicData uri="http://schemas.openxmlformats.org/drawingml/2006/picture">
+                <pic:pic xmlns:pic="http://schemas.openxmlformats.org/drawingml/2006/picture">
+                  <pic:nvPicPr>
+                    <pic:cNvPr id="4" name="Picture 3"/>
+                    <pic:cNvPicPr>
+                      <a:picLocks noChangeAspect="1"/>
+                    </pic:cNvPicPr>
+                  </pic:nvPicPr>
+                  <pic:blipFill>
+                    <a:blip r:embed="rId7"/>
+                    <a:stretch>
+                      <a:fillRect/>
+                    </a:stretch>
+                  </pic:blipFill>
+                  <pic:spPr>
+                    <a:xfrm>
+                      <a:off x="0" y="0"/>
+                      <a:ext cx="5270500" cy="1932940"/>
+                    </a:xfrm>
+                    <a:prstGeom prst="rect">
+                      <a:avLst/>
+                    </a:prstGeom>
+                    <a:noFill/>
+                    <a:ln>
+                      <a:noFill/>
+                    </a:ln>
+                  </pic:spPr>
+                </pic:pic>
+              </a:graphicData>
+            </a:graphic>
+          </wp:inline>
+        </w:drawing>
+      </w:r>
+    </w:p>
+    <w:p>
+      <w:pPr>
+        <w:pStyle w:val="4"/>
+        <w:jc w:val="center"/>
+        <w:rPr>
+          <w:rFonts w:hint="default"/>
+          <w:lang w:val="en-US"/>
+        </w:rPr>
+      </w:pPr>
+      <w:r>
+        <w:rPr>
+          <w:rFonts w:hint="default"/>
+          <w:lang w:val="en-US"/>
+        </w:rPr>
+        <w:t>Simple front-end</w:t>
+      </w:r>
+    </w:p>
+    <w:p>
+      <w:pPr>
+        <w:rPr>
+          <w:rFonts w:hint="default"/>
+          <w:lang w:val="en-US"/>
+        </w:rPr>
+      </w:pPr>
+    </w:p>
+    <w:p>
+      <w:pPr>
+        <w:rPr>
+          <w:rFonts w:hint="default"/>
+          <w:lang w:val="en-US"/>
+        </w:rPr>
+      </w:pPr>
+      <w:r>
+        <w:rPr>
+          <w:rFonts w:hint="default"/>
+          <w:sz w:val="24"/>
+          <w:szCs w:val="24"/>
+          <w:lang w:val="en-US"/>
+        </w:rPr>
+        <w:t>The platform hosts easy to use upload feature where the user can select the template PDF file to be uploaded.</w:t>
+      </w:r>
+    </w:p>
+    <w:p>
+      <w:pPr>
+        <w:rPr>
+          <w:rFonts w:hint="default"/>
+          <w:lang w:val="en-US"/>
+        </w:rPr>
+      </w:pPr>
+    </w:p>
+    <w:p>
+      <w:r>
+        <w:drawing>
+          <wp:inline distT="0" distB="0" distL="114300" distR="114300">
+            <wp:extent cx="5265420" cy="2783840"/>
+            <wp:effectExtent l="0" t="0" r="11430" b="16510"/>
+            <wp:docPr id="5" name="Picture 4"/>
+            <wp:cNvGraphicFramePr>
+              <a:graphicFrameLocks xmlns:a="http://schemas.openxmlformats.org/drawingml/2006/main" noChangeAspect="1"/>
+            </wp:cNvGraphicFramePr>
+            <a:graphic xmlns:a="http://schemas.openxmlformats.org/drawingml/2006/main">
+              <a:graphicData uri="http://schemas.openxmlformats.org/drawingml/2006/picture">
+                <pic:pic xmlns:pic="http://schemas.openxmlformats.org/drawingml/2006/picture">
+                  <pic:nvPicPr>
+                    <pic:cNvPr id="5" name="Picture 4"/>
+                    <pic:cNvPicPr>
+                      <a:picLocks noChangeAspect="1"/>
+                    </pic:cNvPicPr>
+                  </pic:nvPicPr>
+                  <pic:blipFill>
+                    <a:blip r:embed="rId8"/>
+                    <a:stretch>
+                      <a:fillRect/>
+                    </a:stretch>
+                  </pic:blipFill>
+                  <pic:spPr>
+                    <a:xfrm>
+                      <a:off x="0" y="0"/>
+                      <a:ext cx="5265420" cy="2783840"/>
+                    </a:xfrm>
+                    <a:prstGeom prst="rect">
+                      <a:avLst/>
+                    </a:prstGeom>
+                    <a:noFill/>
+                    <a:ln>
+                      <a:noFill/>
+                    </a:ln>
+                  </pic:spPr>
+                </pic:pic>
+              </a:graphicData>
+            </a:graphic>
+          </wp:inline>
+        </w:drawing>
+      </w:r>
+    </w:p>
+    <w:p>
+      <w:pPr>
+        <w:pStyle w:val="4"/>
+        <w:jc w:val="center"/>
+        <w:rPr>
+          <w:rFonts w:hint="default"/>
+          <w:lang w:val="en-US"/>
+        </w:rPr>
+      </w:pPr>
+      <w:r>
+        <w:rPr>
+          <w:rFonts w:hint="default"/>
+          <w:lang w:val="en-US"/>
+        </w:rPr>
+        <w:t>How to’s</w:t>
+      </w:r>
+    </w:p>
+    <w:p>
+      <w:pPr>
+        <w:rPr>
+          <w:rFonts w:hint="default"/>
+          <w:lang w:val="en-US"/>
+        </w:rPr>
+      </w:pPr>
+    </w:p>
+    <w:p>
+      <w:pPr>
+        <w:rPr>
+          <w:rFonts w:hint="default"/>
+          <w:sz w:val="24"/>
+          <w:szCs w:val="24"/>
+          <w:lang w:val="en-US"/>
+        </w:rPr>
+      </w:pPr>
+      <w:r>
+        <w:rPr>
+          <w:rFonts w:hint="default"/>
+          <w:sz w:val="24"/>
+          <w:szCs w:val="24"/>
+          <w:lang w:val="en-US"/>
+        </w:rPr>
+        <w:t>A ‘how to’ section is displayed on the home page to guide users on the process of uploading their data.</w:t>
+      </w:r>
+    </w:p>
+    <w:p>
+      <w:pPr>
+        <w:rPr>
+          <w:rFonts w:hint="default"/>
+          <w:sz w:val="24"/>
+          <w:szCs w:val="24"/>
+          <w:lang w:val="en-US"/>
+        </w:rPr>
+      </w:pPr>
+    </w:p>
+    <w:p>
+      <w:pPr>
+        <w:rPr>
+          <w:rFonts w:hint="default"/>
+          <w:sz w:val="24"/>
+          <w:szCs w:val="24"/>
+          <w:lang w:val="en-US"/>
+        </w:rPr>
+      </w:pPr>
+    </w:p>
+    <w:p>
+      <w:r>
+        <w:drawing>
+          <wp:inline distT="0" distB="0" distL="114300" distR="114300">
+            <wp:extent cx="5267325" cy="2374900"/>
+            <wp:effectExtent l="0" t="0" r="9525" b="6350"/>
+            <wp:docPr id="6" name="Picture 5"/>
+            <wp:cNvGraphicFramePr>
+              <a:graphicFrameLocks xmlns:a="http://schemas.openxmlformats.org/drawingml/2006/main" noChangeAspect="1"/>
+            </wp:cNvGraphicFramePr>
+            <a:graphic xmlns:a="http://schemas.openxmlformats.org/drawingml/2006/main">
+              <a:graphicData uri="http://schemas.openxmlformats.org/drawingml/2006/picture">
+                <pic:pic xmlns:pic="http://schemas.openxmlformats.org/drawingml/2006/picture">
+                  <pic:nvPicPr>
+                    <pic:cNvPr id="6" name="Picture 5"/>
+                    <pic:cNvPicPr>
+                      <a:picLocks noChangeAspect="1"/>
+                    </pic:cNvPicPr>
+                  </pic:nvPicPr>
+                  <pic:blipFill>
+                    <a:blip r:embed="rId9"/>
+                    <a:stretch>
+                      <a:fillRect/>
+                    </a:stretch>
+                  </pic:blipFill>
+                  <pic:spPr>
+                    <a:xfrm>
+                      <a:off x="0" y="0"/>
+                      <a:ext cx="5267325" cy="2374900"/>
+                    </a:xfrm>
+                    <a:prstGeom prst="rect">
+                      <a:avLst/>
+                    </a:prstGeom>
+                    <a:noFill/>
+                    <a:ln>
+                      <a:noFill/>
+                    </a:ln>
+                  </pic:spPr>
+                </pic:pic>
+              </a:graphicData>
+            </a:graphic>
+          </wp:inline>
+        </w:drawing>
+      </w:r>
+    </w:p>
+    <w:p>
+      <w:pPr>
+        <w:pStyle w:val="4"/>
+        <w:jc w:val="center"/>
+        <w:rPr>
+          <w:rFonts w:hint="default"/>
+          <w:lang w:val="en-US"/>
+        </w:rPr>
+      </w:pPr>
+      <w:r>
+        <w:rPr>
+          <w:rFonts w:hint="default"/>
+          <w:lang w:val="en-US"/>
+        </w:rPr>
+        <w:t>Upload options</w:t>
+      </w:r>
+    </w:p>
+    <w:p>
+      <w:pPr>
+        <w:rPr>
+          <w:rFonts w:hint="default"/>
+          <w:lang w:val="en-US"/>
+        </w:rPr>
+      </w:pPr>
+    </w:p>
+    <w:p>
+      <w:pPr>
+        <w:rPr>
+          <w:rFonts w:hint="default"/>
+          <w:sz w:val="24"/>
+          <w:szCs w:val="24"/>
+          <w:lang w:val="en-US"/>
+        </w:rPr>
+      </w:pPr>
+      <w:r>
+        <w:rPr>
+          <w:rFonts w:hint="default"/>
+          <w:sz w:val="24"/>
+          <w:szCs w:val="24"/>
+          <w:lang w:val="en-US"/>
+        </w:rPr>
+        <w:t xml:space="preserve">In the ‘update’ page, for each scenario, users can select either to upload a template PDF file or to use the on page table to manually add the FX rates. </w:t>
+      </w:r>
+    </w:p>
+    <w:p>
+      <w:pPr>
+        <w:rPr>
+          <w:rFonts w:hint="default"/>
+          <w:sz w:val="24"/>
+          <w:szCs w:val="24"/>
+          <w:lang w:val="en-US"/>
+        </w:rPr>
+      </w:pPr>
+    </w:p>
+    <w:p>
+      <w:r>
+        <w:drawing>
+          <wp:inline distT="0" distB="0" distL="114300" distR="114300">
+            <wp:extent cx="5200650" cy="5438775"/>
+            <wp:effectExtent l="0" t="0" r="0" b="9525"/>
+            <wp:docPr id="7" name="Picture 6"/>
+            <wp:cNvGraphicFramePr>
+              <a:graphicFrameLocks xmlns:a="http://schemas.openxmlformats.org/drawingml/2006/main" noChangeAspect="1"/>
+            </wp:cNvGraphicFramePr>
+            <a:graphic xmlns:a="http://schemas.openxmlformats.org/drawingml/2006/main">
+              <a:graphicData uri="http://schemas.openxmlformats.org/drawingml/2006/picture">
+                <pic:pic xmlns:pic="http://schemas.openxmlformats.org/drawingml/2006/picture">
+                  <pic:nvPicPr>
+                    <pic:cNvPr id="7" name="Picture 6"/>
+                    <pic:cNvPicPr>
+                      <a:picLocks noChangeAspect="1"/>
+                    </pic:cNvPicPr>
+                  </pic:nvPicPr>
+                  <pic:blipFill>
+                    <a:blip r:embed="rId10"/>
+                    <a:stretch>
+                      <a:fillRect/>
+                    </a:stretch>
+                  </pic:blipFill>
+                  <pic:spPr>
+                    <a:xfrm>
+                      <a:off x="0" y="0"/>
+                      <a:ext cx="5200650" cy="5438775"/>
+                    </a:xfrm>
+                    <a:prstGeom prst="rect">
+                      <a:avLst/>
+                    </a:prstGeom>
+                    <a:noFill/>
+                    <a:ln>
+                      <a:noFill/>
+                    </a:ln>
+                  </pic:spPr>
+                </pic:pic>
+              </a:graphicData>
+            </a:graphic>
+          </wp:inline>
+        </w:drawing>
+      </w:r>
+    </w:p>
+    <w:p>
+      <w:pPr>
+        <w:pStyle w:val="4"/>
+        <w:jc w:val="center"/>
+        <w:rPr>
+          <w:rFonts w:hint="default"/>
+          <w:lang w:val="en-US"/>
+        </w:rPr>
+      </w:pPr>
+      <w:r>
+        <w:rPr>
+          <w:rFonts w:hint="default"/>
+          <w:lang w:val="en-US"/>
+        </w:rPr>
+        <w:t>Manual update table</w:t>
+      </w:r>
+    </w:p>
+    <w:p>
+      <w:pPr>
+        <w:rPr>
+          <w:rFonts w:hint="default"/>
+          <w:lang w:val="en-US"/>
+        </w:rPr>
+      </w:pPr>
+    </w:p>
+    <w:p>
+      <w:pPr>
+        <w:rPr>
+          <w:rFonts w:hint="default"/>
+          <w:lang w:val="en-US"/>
+        </w:rPr>
+      </w:pPr>
+      <w:bookmarkStart w:id="0" w:name="_GoBack"/>
+      <w:bookmarkEnd w:id="0"/>
+    </w:p>
+    <w:p>
+      <w:r>
+        <w:drawing>
+          <wp:inline distT="0" distB="0" distL="114300" distR="114300">
+            <wp:extent cx="5269865" cy="2351405"/>
+            <wp:effectExtent l="0" t="0" r="6985" b="10795"/>
+            <wp:docPr id="8" name="Picture 7"/>
+            <wp:cNvGraphicFramePr>
+              <a:graphicFrameLocks xmlns:a="http://schemas.openxmlformats.org/drawingml/2006/main" noChangeAspect="1"/>
+            </wp:cNvGraphicFramePr>
+            <a:graphic xmlns:a="http://schemas.openxmlformats.org/drawingml/2006/main">
+              <a:graphicData uri="http://schemas.openxmlformats.org/drawingml/2006/picture">
+                <pic:pic xmlns:pic="http://schemas.openxmlformats.org/drawingml/2006/picture">
+                  <pic:nvPicPr>
+                    <pic:cNvPr id="8" name="Picture 7"/>
+                    <pic:cNvPicPr>
+                      <a:picLocks noChangeAspect="1"/>
+                    </pic:cNvPicPr>
+                  </pic:nvPicPr>
+                  <pic:blipFill>
+                    <a:blip r:embed="rId11"/>
+                    <a:stretch>
+                      <a:fillRect/>
+                    </a:stretch>
+                  </pic:blipFill>
+                  <pic:spPr>
+                    <a:xfrm>
+                      <a:off x="0" y="0"/>
+                      <a:ext cx="5269865" cy="2351405"/>
+                    </a:xfrm>
+                    <a:prstGeom prst="rect">
+                      <a:avLst/>
+                    </a:prstGeom>
+                    <a:noFill/>
+                    <a:ln>
+                      <a:noFill/>
+                    </a:ln>
+                  </pic:spPr>
+                </pic:pic>
+              </a:graphicData>
+            </a:graphic>
+          </wp:inline>
+        </w:drawing>
+      </w:r>
+    </w:p>
+    <w:p>
+      <w:pPr>
+        <w:pStyle w:val="4"/>
+        <w:jc w:val="center"/>
+        <w:rPr>
+          <w:rFonts w:hint="default"/>
+          <w:lang w:val="en-US"/>
+        </w:rPr>
+      </w:pPr>
+      <w:r>
+        <w:rPr>
+          <w:rFonts w:hint="default"/>
+          <w:lang w:val="en-US"/>
+        </w:rPr>
+        <w:t>Upload PDF</w:t>
+      </w:r>
     </w:p>
     <w:sectPr>
       <w:pgSz w:w="11906" w:h="16838"/>
@@ -1008,7 +2135,7 @@
 <w:ftr xmlns:wpc="http://schemas.microsoft.com/office/word/2010/wordprocessingCanvas" xmlns:mc="http://schemas.openxmlformats.org/markup-compatibility/2006" xmlns:o="urn:schemas-microsoft-com:office:office" xmlns:r="http://schemas.openxmlformats.org/officeDocument/2006/relationships" xmlns:m="http://schemas.openxmlformats.org/officeDocument/2006/math" xmlns:v="urn:schemas-microsoft-com:vml" xmlns:wp14="http://schemas.microsoft.com/office/word/2010/wordprocessingDrawing" xmlns:wp="http://schemas.openxmlformats.org/drawingml/2006/wordprocessingDrawing" xmlns:w10="urn:schemas-microsoft-com:office:word" xmlns:w="http://schemas.openxmlformats.org/wordprocessingml/2006/main" xmlns:w14="http://schemas.microsoft.com/office/word/2010/wordml" xmlns:w15="http://schemas.microsoft.com/office/word/2012/wordml" xmlns:wpg="http://schemas.microsoft.com/office/word/2010/wordprocessingGroup" xmlns:wpi="http://schemas.microsoft.com/office/word/2010/wordprocessingInk" xmlns:wne="http://schemas.microsoft.com/office/word/2006/wordml" xmlns:wps="http://schemas.microsoft.com/office/word/2010/wordprocessingShape" xmlns:wpsCustomData="http://www.wps.cn/officeDocument/2013/wpsCustomData" mc:Ignorable="w14 w15 wp14">
   <w:p>
     <w:pPr>
-      <w:pStyle w:val="4"/>
+      <w:pStyle w:val="5"/>
       <w:rPr>
         <w:rFonts w:hint="default"/>
         <w:lang w:val="en-US"/>
@@ -1085,7 +2212,7 @@
                       <w:txbxContent>
                         <w:p>
                           <w:pPr>
-                            <w:pStyle w:val="4"/>
+                            <w:pStyle w:val="5"/>
                           </w:pPr>
                           <w:r>
                             <w:fldChar w:fldCharType="begin"/>
@@ -1125,7 +2252,7 @@
                 <w:txbxContent>
                   <w:p>
                     <w:pPr>
-                      <w:pStyle w:val="4"/>
+                      <w:pStyle w:val="5"/>
                     </w:pPr>
                     <w:r>
                       <w:fldChar w:fldCharType="begin"/>
@@ -1500,6 +2627,19 @@
     </w:tblPr>
   </w:style>
   <w:style w:type="paragraph" w:styleId="4">
+    <w:name w:val="caption"/>
+    <w:basedOn w:val="1"/>
+    <w:next w:val="1"/>
+    <w:semiHidden/>
+    <w:unhideWhenUsed/>
+    <w:qFormat/>
+    <w:uiPriority w:val="0"/>
+    <w:rPr>
+      <w:rFonts w:ascii="Arial" w:hAnsi="Arial" w:eastAsia="黑体" w:cs="Arial"/>
+      <w:sz w:val="20"/>
+    </w:rPr>
+  </w:style>
+  <w:style w:type="paragraph" w:styleId="5">
     <w:name w:val="footer"/>
     <w:basedOn w:val="1"/>
     <w:uiPriority w:val="0"/>
@@ -1516,7 +2656,7 @@
       <w:szCs w:val="18"/>
     </w:rPr>
   </w:style>
-  <w:style w:type="paragraph" w:styleId="5">
+  <w:style w:type="paragraph" w:styleId="6">
     <w:name w:val="header"/>
     <w:basedOn w:val="1"/>
     <w:uiPriority w:val="0"/>
@@ -1530,6 +2670,15 @@
     <w:rPr>
       <w:sz w:val="18"/>
       <w:szCs w:val="18"/>
+    </w:rPr>
+  </w:style>
+  <w:style w:type="character" w:styleId="7">
+    <w:name w:val="Hyperlink"/>
+    <w:basedOn w:val="2"/>
+    <w:uiPriority w:val="0"/>
+    <w:rPr>
+      <w:color w:val="0000FF"/>
+      <w:u w:val="single"/>
     </w:rPr>
   </w:style>
 </w:styles>
